--- a/www.docx
+++ b/www.docx
@@ -35,94 +35,15 @@
           <w:sz w:val="23"/>
           <w:szCs w:val="23"/>
         </w:rPr>
-        <w:t xml:space="preserve">Comando de </w:t>
+        <w:t xml:space="preserve">Comando de docker lanzado. Anótalo en www.docx (2 puntos) y actualiza el repositorio (Commit: vmonfort creación servicio www) </w:t>
       </w:r>
-      <w:proofErr w:type="spellStart"/>
+    </w:p>
+    <w:p/>
+    <w:p/>
+    <w:p/>
+    <w:p>
       <w:r>
-        <w:rPr>
-          <w:b/>
-          <w:bCs/>
-          <w:color w:val="006FC0"/>
-          <w:sz w:val="23"/>
-          <w:szCs w:val="23"/>
-        </w:rPr>
-        <w:t>docker</w:t>
-      </w:r>
-      <w:proofErr w:type="spellEnd"/>
-      <w:r>
-        <w:rPr>
-          <w:b/>
-          <w:bCs/>
-          <w:color w:val="006FC0"/>
-          <w:sz w:val="23"/>
-          <w:szCs w:val="23"/>
-        </w:rPr>
-        <w:t xml:space="preserve"> lanzado. Anótalo en www.docx (2 puntos) y actualiza el repositorio (</w:t>
-      </w:r>
-      <w:proofErr w:type="spellStart"/>
-      <w:r>
-        <w:rPr>
-          <w:b/>
-          <w:bCs/>
-          <w:color w:val="006FC0"/>
-          <w:sz w:val="23"/>
-          <w:szCs w:val="23"/>
-        </w:rPr>
-        <w:t>Commit</w:t>
-      </w:r>
-      <w:proofErr w:type="spellEnd"/>
-      <w:r>
-        <w:rPr>
-          <w:b/>
-          <w:bCs/>
-          <w:color w:val="006FC0"/>
-          <w:sz w:val="23"/>
-          <w:szCs w:val="23"/>
-        </w:rPr>
-        <w:t xml:space="preserve">: </w:t>
-      </w:r>
-      <w:proofErr w:type="spellStart"/>
-      <w:r>
-        <w:rPr>
-          <w:b/>
-          <w:bCs/>
-          <w:color w:val="006FC0"/>
-          <w:sz w:val="23"/>
-          <w:szCs w:val="23"/>
-        </w:rPr>
-        <w:t>vmonfort</w:t>
-      </w:r>
-      <w:proofErr w:type="spellEnd"/>
-      <w:r>
-        <w:rPr>
-          <w:b/>
-          <w:bCs/>
-          <w:color w:val="006FC0"/>
-          <w:sz w:val="23"/>
-          <w:szCs w:val="23"/>
-        </w:rPr>
-        <w:t xml:space="preserve"> creación servicio www) </w:t>
-      </w:r>
-    </w:p>
-    <w:p/>
-    <w:p/>
-    <w:p/>
-    <w:p>
-      <w:proofErr w:type="spellStart"/>
-      <w:r>
-        <w:t>docker</w:t>
-      </w:r>
-      <w:proofErr w:type="spellEnd"/>
-      <w:r>
-        <w:t xml:space="preserve"> run -d --</w:t>
-      </w:r>
-      <w:proofErr w:type="spellStart"/>
-      <w:r>
-        <w:t>name</w:t>
-      </w:r>
-      <w:proofErr w:type="spellEnd"/>
-      <w:r>
-        <w:t xml:space="preserve"> www -p 8080:80 -v C:\Users\dineji\Desktop\examen\:/usr/share/nginx/html/ nginx</w:t>
+        <w:t>docker run -d --name www -p 8080:80 -v C:\Users\dineji\Desktop\examen\:/usr/share/nginx/html/ nginx</w:t>
       </w:r>
     </w:p>
     <w:p/>
@@ -190,79 +111,7 @@
           <w:sz w:val="23"/>
           <w:szCs w:val="23"/>
         </w:rPr>
-        <w:t>Captura del navegador y adjúntalo a www.txt (1 punto). Actualiza el repo. (</w:t>
-      </w:r>
-      <w:proofErr w:type="spellStart"/>
-      <w:r>
-        <w:rPr>
-          <w:rFonts w:ascii="Verdana" w:hAnsi="Verdana" w:cs="Verdana"/>
-          <w:b/>
-          <w:bCs/>
-          <w:color w:val="006FC0"/>
-          <w:sz w:val="23"/>
-          <w:szCs w:val="23"/>
-        </w:rPr>
-        <w:t>Commit</w:t>
-      </w:r>
-      <w:proofErr w:type="spellEnd"/>
-      <w:r>
-        <w:rPr>
-          <w:rFonts w:ascii="Verdana" w:hAnsi="Verdana" w:cs="Verdana"/>
-          <w:b/>
-          <w:bCs/>
-          <w:color w:val="006FC0"/>
-          <w:sz w:val="23"/>
-          <w:szCs w:val="23"/>
-        </w:rPr>
-        <w:t xml:space="preserve">: </w:t>
-      </w:r>
-      <w:proofErr w:type="spellStart"/>
-      <w:r>
-        <w:rPr>
-          <w:rFonts w:ascii="Verdana" w:hAnsi="Verdana" w:cs="Verdana"/>
-          <w:b/>
-          <w:bCs/>
-          <w:color w:val="006FC0"/>
-          <w:sz w:val="23"/>
-          <w:szCs w:val="23"/>
-        </w:rPr>
-        <w:t>vmonfort</w:t>
-      </w:r>
-      <w:proofErr w:type="spellEnd"/>
-      <w:r>
-        <w:rPr>
-          <w:rFonts w:ascii="Verdana" w:hAnsi="Verdana" w:cs="Verdana"/>
-          <w:b/>
-          <w:bCs/>
-          <w:color w:val="006FC0"/>
-          <w:sz w:val="23"/>
-          <w:szCs w:val="23"/>
-        </w:rPr>
-        <w:t xml:space="preserve"> adjunto imagen </w:t>
-      </w:r>
-      <w:proofErr w:type="spellStart"/>
-      <w:r>
-        <w:rPr>
-          <w:rFonts w:ascii="Verdana" w:hAnsi="Verdana" w:cs="Verdana"/>
-          <w:b/>
-          <w:bCs/>
-          <w:color w:val="006FC0"/>
-          <w:sz w:val="23"/>
-          <w:szCs w:val="23"/>
-        </w:rPr>
-        <w:t>html</w:t>
-      </w:r>
-      <w:proofErr w:type="spellEnd"/>
-      <w:r>
-        <w:rPr>
-          <w:rFonts w:ascii="Verdana" w:hAnsi="Verdana" w:cs="Verdana"/>
-          <w:b/>
-          <w:bCs/>
-          <w:color w:val="006FC0"/>
-          <w:sz w:val="23"/>
-          <w:szCs w:val="23"/>
-        </w:rPr>
-        <w:t xml:space="preserve">) </w:t>
+        <w:t xml:space="preserve">Captura del navegador y adjúntalo a www.txt (1 punto). Actualiza el repo. (Commit: vmonfort adjunto imagen html) </w:t>
       </w:r>
     </w:p>
     <w:p/>
@@ -351,103 +200,7 @@
           <w:sz w:val="23"/>
           <w:szCs w:val="23"/>
         </w:rPr>
-        <w:t xml:space="preserve">Captura de justificación del contenedor de </w:t>
-      </w:r>
-      <w:proofErr w:type="spellStart"/>
-      <w:r>
-        <w:rPr>
-          <w:rFonts w:ascii="Verdana" w:hAnsi="Verdana" w:cs="Verdana"/>
-          <w:b/>
-          <w:bCs/>
-          <w:color w:val="006FC0"/>
-          <w:sz w:val="23"/>
-          <w:szCs w:val="23"/>
-        </w:rPr>
-        <w:t>docker</w:t>
-      </w:r>
-      <w:proofErr w:type="spellEnd"/>
-      <w:r>
-        <w:rPr>
-          <w:rFonts w:ascii="Verdana" w:hAnsi="Verdana" w:cs="Verdana"/>
-          <w:b/>
-          <w:bCs/>
-          <w:color w:val="006FC0"/>
-          <w:sz w:val="23"/>
-          <w:szCs w:val="23"/>
-        </w:rPr>
-        <w:t xml:space="preserve"> funcionando y adjúntala a www.docx. Actualiza el repo. (</w:t>
-      </w:r>
-      <w:proofErr w:type="spellStart"/>
-      <w:r>
-        <w:rPr>
-          <w:rFonts w:ascii="Verdana" w:hAnsi="Verdana" w:cs="Verdana"/>
-          <w:b/>
-          <w:bCs/>
-          <w:color w:val="006FC0"/>
-          <w:sz w:val="23"/>
-          <w:szCs w:val="23"/>
-        </w:rPr>
-        <w:t>Commit</w:t>
-      </w:r>
-      <w:proofErr w:type="spellEnd"/>
-      <w:r>
-        <w:rPr>
-          <w:rFonts w:ascii="Verdana" w:hAnsi="Verdana" w:cs="Verdana"/>
-          <w:b/>
-          <w:bCs/>
-          <w:color w:val="006FC0"/>
-          <w:sz w:val="23"/>
-          <w:szCs w:val="23"/>
-        </w:rPr>
-        <w:t xml:space="preserve">: </w:t>
-      </w:r>
-      <w:proofErr w:type="spellStart"/>
-      <w:r>
-        <w:rPr>
-          <w:rFonts w:ascii="Verdana" w:hAnsi="Verdana" w:cs="Verdana"/>
-          <w:b/>
-          <w:bCs/>
-          <w:color w:val="006FC0"/>
-          <w:sz w:val="23"/>
-          <w:szCs w:val="23"/>
-        </w:rPr>
-        <w:t>vmonfort</w:t>
-      </w:r>
-      <w:proofErr w:type="spellEnd"/>
-      <w:r>
-        <w:rPr>
-          <w:rFonts w:ascii="Verdana" w:hAnsi="Verdana" w:cs="Verdana"/>
-          <w:b/>
-          <w:bCs/>
-          <w:color w:val="006FC0"/>
-          <w:sz w:val="23"/>
-          <w:szCs w:val="23"/>
-        </w:rPr>
-        <w:t xml:space="preserve"> creación </w:t>
-      </w:r>
-      <w:proofErr w:type="spellStart"/>
-      <w:r>
-        <w:rPr>
-          <w:rFonts w:ascii="Verdana" w:hAnsi="Verdana" w:cs="Verdana"/>
-          <w:b/>
-          <w:bCs/>
-          <w:color w:val="006FC0"/>
-          <w:sz w:val="23"/>
-          <w:szCs w:val="23"/>
-        </w:rPr>
-        <w:t>bbdd</w:t>
-      </w:r>
-      <w:proofErr w:type="spellEnd"/>
-      <w:r>
-        <w:rPr>
-          <w:rFonts w:ascii="Verdana" w:hAnsi="Verdana" w:cs="Verdana"/>
-          <w:b/>
-          <w:bCs/>
-          <w:color w:val="006FC0"/>
-          <w:sz w:val="23"/>
-          <w:szCs w:val="23"/>
-        </w:rPr>
-        <w:t xml:space="preserve">) (1’5 puntos) </w:t>
+        <w:t xml:space="preserve">Captura de justificación del contenedor de docker funcionando y adjúntala a www.docx. Actualiza el repo. (Commit: vmonfort creación bbdd) (1’5 puntos) </w:t>
       </w:r>
     </w:p>
     <w:p/>
@@ -494,6 +247,96 @@
           </wp:inline>
         </w:drawing>
       </w:r>
+    </w:p>
+    <w:p/>
+    <w:p/>
+    <w:p/>
+    <w:p>
+      <w:pPr>
+        <w:autoSpaceDE w:val="0"/>
+        <w:autoSpaceDN w:val="0"/>
+        <w:adjustRightInd w:val="0"/>
+        <w:spacing w:after="0" w:line="240" w:lineRule="auto"/>
+        <w:rPr>
+          <w:rFonts w:ascii="Verdana" w:hAnsi="Verdana" w:cs="Verdana"/>
+          <w:color w:val="000000"/>
+          <w:sz w:val="24"/>
+          <w:szCs w:val="24"/>
+        </w:rPr>
+      </w:pPr>
+    </w:p>
+    <w:p>
+      <w:pPr>
+        <w:numPr>
+          <w:ilvl w:val="0"/>
+          <w:numId w:val="4"/>
+        </w:numPr>
+        <w:autoSpaceDE w:val="0"/>
+        <w:autoSpaceDN w:val="0"/>
+        <w:adjustRightInd w:val="0"/>
+        <w:spacing w:after="0" w:line="240" w:lineRule="auto"/>
+        <w:rPr>
+          <w:rFonts w:ascii="Verdana" w:hAnsi="Verdana" w:cs="Verdana"/>
+          <w:color w:val="000000"/>
+          <w:sz w:val="23"/>
+          <w:szCs w:val="23"/>
+        </w:rPr>
+      </w:pPr>
+      <w:r>
+        <w:rPr>
+          <w:rFonts w:ascii="Verdana" w:hAnsi="Verdana" w:cs="Verdana"/>
+          <w:b/>
+          <w:bCs/>
+          <w:color w:val="006FC0"/>
+          <w:sz w:val="23"/>
+          <w:szCs w:val="23"/>
+        </w:rPr>
+        <w:t xml:space="preserve">A. Haz una captura del resultado y adjúntalo a www.txt. Actualiza el repo (Commit: vmonfort select) (1’5 puntos) </w:t>
+      </w:r>
+    </w:p>
+    <w:p/>
+    <w:p>
+      <w:r>
+        <w:rPr>
+          <w:noProof/>
+          <w:lang w:eastAsia="es-ES"/>
+        </w:rPr>
+        <w:drawing>
+          <wp:inline distT="0" distB="0" distL="0" distR="0" wp14:anchorId="27794548" wp14:editId="726393E0">
+            <wp:extent cx="4267200" cy="1304925"/>
+            <wp:effectExtent l="0" t="0" r="0" b="9525"/>
+            <wp:docPr id="3" name="Imagen 3"/>
+            <wp:cNvGraphicFramePr>
+              <a:graphicFrameLocks xmlns:a="http://schemas.openxmlformats.org/drawingml/2006/main" noChangeAspect="1"/>
+            </wp:cNvGraphicFramePr>
+            <a:graphic xmlns:a="http://schemas.openxmlformats.org/drawingml/2006/main">
+              <a:graphicData uri="http://schemas.openxmlformats.org/drawingml/2006/picture">
+                <pic:pic xmlns:pic="http://schemas.openxmlformats.org/drawingml/2006/picture">
+                  <pic:nvPicPr>
+                    <pic:cNvPr id="1" name=""/>
+                    <pic:cNvPicPr/>
+                  </pic:nvPicPr>
+                  <pic:blipFill>
+                    <a:blip r:embed="rId7"/>
+                    <a:stretch>
+                      <a:fillRect/>
+                    </a:stretch>
+                  </pic:blipFill>
+                  <pic:spPr>
+                    <a:xfrm>
+                      <a:off x="0" y="0"/>
+                      <a:ext cx="4267200" cy="1304925"/>
+                    </a:xfrm>
+                    <a:prstGeom prst="rect">
+                      <a:avLst/>
+                    </a:prstGeom>
+                  </pic:spPr>
+                </pic:pic>
+              </a:graphicData>
+            </a:graphic>
+          </wp:inline>
+        </w:drawing>
+      </w:r>
       <w:bookmarkStart w:id="0" w:name="_GoBack"/>
       <w:bookmarkEnd w:id="0"/>
     </w:p>
@@ -510,6 +353,57 @@
 <file path=word/numbering.xml><?xml version="1.0" encoding="utf-8"?>
 <w:numbering xmlns:wpc="http://schemas.microsoft.com/office/word/2010/wordprocessingCanvas" xmlns:cx="http://schemas.microsoft.com/office/drawing/2014/chartex" xmlns:cx1="http://schemas.microsoft.com/office/drawing/2015/9/8/chartex" xmlns:mc="http://schemas.openxmlformats.org/markup-compatibility/2006" xmlns:o="urn:schemas-microsoft-com:office:office" xmlns:r="http://schemas.openxmlformats.org/officeDocument/2006/relationships" xmlns:m="http://schemas.openxmlformats.org/officeDocument/2006/math" xmlns:v="urn:schemas-microsoft-com:vml" xmlns:wp14="http://schemas.microsoft.com/office/word/2010/wordprocessingDrawing" xmlns:wp="http://schemas.openxmlformats.org/drawingml/2006/wordprocessingDrawing" xmlns:w10="urn:schemas-microsoft-com:office:word" xmlns:w="http://schemas.openxmlformats.org/wordprocessingml/2006/main" xmlns:w14="http://schemas.microsoft.com/office/word/2010/wordml" xmlns:w15="http://schemas.microsoft.com/office/word/2012/wordml" xmlns:w16se="http://schemas.microsoft.com/office/word/2015/wordml/symex" xmlns:wpg="http://schemas.microsoft.com/office/word/2010/wordprocessingGroup" xmlns:wpi="http://schemas.microsoft.com/office/word/2010/wordprocessingInk" xmlns:wne="http://schemas.microsoft.com/office/word/2006/wordml" xmlns:wps="http://schemas.microsoft.com/office/word/2010/wordprocessingShape" mc:Ignorable="w14 w15 w16se wp14">
   <w:abstractNum w:abstractNumId="0" w15:restartNumberingAfterBreak="0">
+    <w:nsid w:val="D4E79E42"/>
+    <w:multiLevelType w:val="hybridMultilevel"/>
+    <w:tmpl w:val="B3ACD0D4"/>
+    <w:lvl w:ilvl="0" w:tplc="FFFFFFFF">
+      <w:start w:val="1"/>
+      <w:numFmt w:val="upperLetter"/>
+      <w:lvlText w:val=""/>
+      <w:lvlJc w:val="left"/>
+    </w:lvl>
+    <w:lvl w:ilvl="1" w:tplc="FFFFFFFF">
+      <w:numFmt w:val="decimal"/>
+      <w:lvlText w:val=""/>
+      <w:lvlJc w:val="left"/>
+    </w:lvl>
+    <w:lvl w:ilvl="2" w:tplc="FFFFFFFF">
+      <w:numFmt w:val="decimal"/>
+      <w:lvlText w:val=""/>
+      <w:lvlJc w:val="left"/>
+    </w:lvl>
+    <w:lvl w:ilvl="3" w:tplc="FFFFFFFF">
+      <w:numFmt w:val="decimal"/>
+      <w:lvlText w:val=""/>
+      <w:lvlJc w:val="left"/>
+    </w:lvl>
+    <w:lvl w:ilvl="4" w:tplc="FFFFFFFF">
+      <w:numFmt w:val="decimal"/>
+      <w:lvlText w:val=""/>
+      <w:lvlJc w:val="left"/>
+    </w:lvl>
+    <w:lvl w:ilvl="5" w:tplc="FFFFFFFF">
+      <w:numFmt w:val="decimal"/>
+      <w:lvlText w:val=""/>
+      <w:lvlJc w:val="left"/>
+    </w:lvl>
+    <w:lvl w:ilvl="6" w:tplc="FFFFFFFF">
+      <w:numFmt w:val="decimal"/>
+      <w:lvlText w:val=""/>
+      <w:lvlJc w:val="left"/>
+    </w:lvl>
+    <w:lvl w:ilvl="7" w:tplc="FFFFFFFF">
+      <w:numFmt w:val="decimal"/>
+      <w:lvlText w:val=""/>
+      <w:lvlJc w:val="left"/>
+    </w:lvl>
+    <w:lvl w:ilvl="8" w:tplc="FFFFFFFF">
+      <w:numFmt w:val="decimal"/>
+      <w:lvlText w:val=""/>
+      <w:lvlJc w:val="left"/>
+    </w:lvl>
+  </w:abstractNum>
+  <w:abstractNum w:abstractNumId="1" w15:restartNumberingAfterBreak="0">
     <w:nsid w:val="07D48C15"/>
     <w:multiLevelType w:val="hybridMultilevel"/>
     <w:tmpl w:val="D7C1C737"/>
@@ -560,7 +454,7 @@
       <w:lvlJc w:val="left"/>
     </w:lvl>
   </w:abstractNum>
-  <w:abstractNum w:abstractNumId="1" w15:restartNumberingAfterBreak="0">
+  <w:abstractNum w:abstractNumId="2" w15:restartNumberingAfterBreak="0">
     <w:nsid w:val="2C33CFE6"/>
     <w:multiLevelType w:val="hybridMultilevel"/>
     <w:tmpl w:val="C42B2163"/>
@@ -611,7 +505,7 @@
       <w:lvlJc w:val="left"/>
     </w:lvl>
   </w:abstractNum>
-  <w:abstractNum w:abstractNumId="2" w15:restartNumberingAfterBreak="0">
+  <w:abstractNum w:abstractNumId="3" w15:restartNumberingAfterBreak="0">
     <w:nsid w:val="63D2226A"/>
     <w:multiLevelType w:val="hybridMultilevel"/>
     <w:tmpl w:val="CD0B288E"/>
@@ -663,13 +557,16 @@
     </w:lvl>
   </w:abstractNum>
   <w:num w:numId="1">
-    <w:abstractNumId w:val="0"/>
+    <w:abstractNumId w:val="1"/>
   </w:num>
   <w:num w:numId="2">
+    <w:abstractNumId w:val="3"/>
+  </w:num>
+  <w:num w:numId="3">
     <w:abstractNumId w:val="2"/>
   </w:num>
-  <w:num w:numId="3">
-    <w:abstractNumId w:val="1"/>
+  <w:num w:numId="4">
+    <w:abstractNumId w:val="0"/>
   </w:num>
 </w:numbering>
 </file>
